--- a/Apuntes.docx
+++ b/Apuntes.docx
@@ -851,10 +851,13 @@
       </w:r>
       <w:proofErr w:type="spellEnd"/>
       <w:r>
-        <w:t xml:space="preserve"> en el elemento ul</w:t>
-      </w:r>
-      <w:bookmarkStart w:id="0" w:name="_GoBack"/>
-      <w:bookmarkEnd w:id="0"/>
+        <w:t xml:space="preserve"> en el elemento </w:t>
+      </w:r>
+      <w:proofErr w:type="spellStart"/>
+      <w:r>
+        <w:t>ul</w:t>
+      </w:r>
+      <w:proofErr w:type="spellEnd"/>
     </w:p>
     <w:p>
       <w:pPr>
@@ -865,12 +868,220 @@
     </w:p>
     <w:p>
       <w:pPr>
+        <w:jc w:val="center"/>
+        <w:rPr>
+          <w:b/>
+          <w:color w:val="FF0000"/>
+          <w:sz w:val="44"/>
+          <w:szCs w:val="44"/>
+        </w:rPr>
+      </w:pPr>
+      <w:r>
         <w:rPr>
           <w:b/>
           <w:sz w:val="44"/>
           <w:szCs w:val="44"/>
         </w:rPr>
+        <w:br w:type="page"/>
+      </w:r>
+      <w:r>
+        <w:rPr>
+          <w:b/>
+          <w:sz w:val="44"/>
+          <w:szCs w:val="44"/>
+        </w:rPr>
+        <w:lastRenderedPageBreak/>
+        <w:t xml:space="preserve">Componente </w:t>
+      </w:r>
+      <w:proofErr w:type="spellStart"/>
+      <w:r>
+        <w:rPr>
+          <w:b/>
+          <w:color w:val="FF0000"/>
+          <w:sz w:val="44"/>
+          <w:szCs w:val="44"/>
+        </w:rPr>
+        <w:t>dropdown</w:t>
+      </w:r>
+      <w:proofErr w:type="spellEnd"/>
+    </w:p>
+    <w:p>
+      <w:pPr>
+        <w:rPr>
+          <w:color w:val="FF0000"/>
+        </w:rPr>
       </w:pPr>
+      <w:r>
+        <w:rPr>
+          <w:noProof/>
+          <w:lang w:eastAsia="es-MX"/>
+        </w:rPr>
+        <w:drawing>
+          <wp:inline distT="0" distB="0" distL="0" distR="0" wp14:anchorId="7E1EBF58" wp14:editId="00752193">
+            <wp:extent cx="5612130" cy="3557270"/>
+            <wp:effectExtent l="0" t="0" r="7620" b="5080"/>
+            <wp:docPr id="1" name="Imagen 1"/>
+            <wp:cNvGraphicFramePr>
+              <a:graphicFrameLocks xmlns:a="http://schemas.openxmlformats.org/drawingml/2006/main" noChangeAspect="1"/>
+            </wp:cNvGraphicFramePr>
+            <a:graphic xmlns:a="http://schemas.openxmlformats.org/drawingml/2006/main">
+              <a:graphicData uri="http://schemas.openxmlformats.org/drawingml/2006/picture">
+                <pic:pic xmlns:pic="http://schemas.openxmlformats.org/drawingml/2006/picture">
+                  <pic:nvPicPr>
+                    <pic:cNvPr id="1" name=""/>
+                    <pic:cNvPicPr/>
+                  </pic:nvPicPr>
+                  <pic:blipFill>
+                    <a:blip r:embed="rId4"/>
+                    <a:stretch>
+                      <a:fillRect/>
+                    </a:stretch>
+                  </pic:blipFill>
+                  <pic:spPr>
+                    <a:xfrm>
+                      <a:off x="0" y="0"/>
+                      <a:ext cx="5612130" cy="3557270"/>
+                    </a:xfrm>
+                    <a:prstGeom prst="rect">
+                      <a:avLst/>
+                    </a:prstGeom>
+                  </pic:spPr>
+                </pic:pic>
+              </a:graphicData>
+            </a:graphic>
+          </wp:inline>
+        </w:drawing>
+      </w:r>
+    </w:p>
+    <w:p>
+      <w:pPr>
+        <w:pStyle w:val="Ttulo2"/>
+      </w:pPr>
+      <w:r>
+        <w:t>Trabajando con el elemento disparador</w:t>
+      </w:r>
+    </w:p>
+    <w:p>
+      <w:r>
+        <w:t xml:space="preserve">Para poder trabajar con ello tenemos que trabajar primeramente con el elemento contenedor, puede ser cualquier etiqueta </w:t>
+      </w:r>
+      <w:proofErr w:type="spellStart"/>
+      <w:proofErr w:type="gramStart"/>
+      <w:r>
+        <w:t>html</w:t>
+      </w:r>
+      <w:proofErr w:type="spellEnd"/>
+      <w:proofErr w:type="gramEnd"/>
+      <w:r>
+        <w:t xml:space="preserve"> pero tiene que tener la característica la propiedad posición </w:t>
+      </w:r>
+      <w:proofErr w:type="spellStart"/>
+      <w:r>
+        <w:t>relative</w:t>
+      </w:r>
+      <w:proofErr w:type="spellEnd"/>
+      <w:r>
+        <w:t xml:space="preserve"> o má</w:t>
+      </w:r>
+      <w:r>
+        <w:t>s bien agregando la clase “</w:t>
+      </w:r>
+      <w:proofErr w:type="spellStart"/>
+      <w:r>
+        <w:t>dropdown</w:t>
+      </w:r>
+      <w:proofErr w:type="spellEnd"/>
+      <w:r>
+        <w:t>”.</w:t>
+      </w:r>
+    </w:p>
+    <w:p>
+      <w:r>
+        <w:t xml:space="preserve">Un elemento disparador puede ser un </w:t>
+      </w:r>
+      <w:proofErr w:type="spellStart"/>
+      <w:r>
+        <w:t>button</w:t>
+      </w:r>
+      <w:proofErr w:type="spellEnd"/>
+      <w:r>
+        <w:t xml:space="preserve"> o un</w:t>
+      </w:r>
+      <w:r>
+        <w:t>a etiqueta</w:t>
+      </w:r>
+      <w:r>
+        <w:t xml:space="preserve"> </w:t>
+      </w:r>
+      <w:proofErr w:type="gramStart"/>
+      <w:r>
+        <w:t xml:space="preserve">A </w:t>
+      </w:r>
+      <w:r>
+        <w:t xml:space="preserve"> y</w:t>
+      </w:r>
+      <w:proofErr w:type="gramEnd"/>
+      <w:r>
+        <w:t xml:space="preserve"> se tiene que agregar la propiedad data-</w:t>
+      </w:r>
+      <w:proofErr w:type="spellStart"/>
+      <w:r>
+        <w:t>toggle</w:t>
+      </w:r>
+      <w:proofErr w:type="spellEnd"/>
+      <w:r>
+        <w:t>=”</w:t>
+      </w:r>
+      <w:proofErr w:type="spellStart"/>
+      <w:r>
+        <w:t>dropdown</w:t>
+      </w:r>
+      <w:proofErr w:type="spellEnd"/>
+      <w:r>
+        <w:t>”</w:t>
+      </w:r>
+      <w:r>
+        <w:t xml:space="preserve"> y se agrega la clase “</w:t>
+      </w:r>
+      <w:proofErr w:type="spellStart"/>
+      <w:r>
+        <w:t>dropdown-toggle</w:t>
+      </w:r>
+      <w:proofErr w:type="spellEnd"/>
+      <w:r>
+        <w:t>”</w:t>
+      </w:r>
+    </w:p>
+    <w:p>
+      <w:pPr>
+        <w:pStyle w:val="Ttulo2"/>
+      </w:pPr>
+      <w:r>
+        <w:t>Trabajando con el elemento desplegable</w:t>
+      </w:r>
+    </w:p>
+    <w:p>
+      <w:r>
+        <w:t xml:space="preserve">Tiene que ser un contenedor </w:t>
+      </w:r>
+      <w:proofErr w:type="spellStart"/>
+      <w:r>
+        <w:t>html</w:t>
+      </w:r>
+      <w:proofErr w:type="spellEnd"/>
+      <w:r>
+        <w:t xml:space="preserve"> como un div y agregando la clase “</w:t>
+      </w:r>
+      <w:proofErr w:type="spellStart"/>
+      <w:r>
+        <w:t>dropdown-menu</w:t>
+      </w:r>
+      <w:proofErr w:type="spellEnd"/>
+      <w:r>
+        <w:t>” después se asigna como hijo un elemento a con la clase dropdown-item</w:t>
+      </w:r>
+      <w:bookmarkStart w:id="0" w:name="_GoBack"/>
+      <w:bookmarkEnd w:id="0"/>
     </w:p>
     <w:sectPr>
       <w:pgSz w:w="12240" w:h="15840"/>
@@ -1276,6 +1487,49 @@
     <w:name w:val="Normal"/>
     <w:qFormat/>
   </w:style>
+  <w:style w:type="paragraph" w:styleId="Ttulo1">
+    <w:name w:val="heading 1"/>
+    <w:basedOn w:val="Normal"/>
+    <w:next w:val="Normal"/>
+    <w:link w:val="Ttulo1Car"/>
+    <w:uiPriority w:val="9"/>
+    <w:qFormat/>
+    <w:rsid w:val="009513CF"/>
+    <w:pPr>
+      <w:keepNext/>
+      <w:keepLines/>
+      <w:spacing w:before="240" w:after="0"/>
+      <w:outlineLvl w:val="0"/>
+    </w:pPr>
+    <w:rPr>
+      <w:rFonts w:asciiTheme="majorHAnsi" w:eastAsiaTheme="majorEastAsia" w:hAnsiTheme="majorHAnsi" w:cstheme="majorBidi"/>
+      <w:color w:val="2F5496" w:themeColor="accent1" w:themeShade="BF"/>
+      <w:sz w:val="32"/>
+      <w:szCs w:val="32"/>
+    </w:rPr>
+  </w:style>
+  <w:style w:type="paragraph" w:styleId="Ttulo2">
+    <w:name w:val="heading 2"/>
+    <w:basedOn w:val="Normal"/>
+    <w:next w:val="Normal"/>
+    <w:link w:val="Ttulo2Car"/>
+    <w:uiPriority w:val="9"/>
+    <w:unhideWhenUsed/>
+    <w:qFormat/>
+    <w:rsid w:val="009513CF"/>
+    <w:pPr>
+      <w:keepNext/>
+      <w:keepLines/>
+      <w:spacing w:before="40" w:after="0"/>
+      <w:outlineLvl w:val="1"/>
+    </w:pPr>
+    <w:rPr>
+      <w:rFonts w:asciiTheme="majorHAnsi" w:eastAsiaTheme="majorEastAsia" w:hAnsiTheme="majorHAnsi" w:cstheme="majorBidi"/>
+      <w:color w:val="2F5496" w:themeColor="accent1" w:themeShade="BF"/>
+      <w:sz w:val="26"/>
+      <w:szCs w:val="26"/>
+    </w:rPr>
+  </w:style>
   <w:style w:type="character" w:default="1" w:styleId="Fuentedeprrafopredeter">
     <w:name w:val="Default Paragraph Font"/>
     <w:uiPriority w:val="1"/>
@@ -1302,6 +1556,32 @@
     <w:uiPriority w:val="99"/>
     <w:semiHidden/>
     <w:unhideWhenUsed/>
+  </w:style>
+  <w:style w:type="character" w:customStyle="1" w:styleId="Ttulo1Car">
+    <w:name w:val="Título 1 Car"/>
+    <w:basedOn w:val="Fuentedeprrafopredeter"/>
+    <w:link w:val="Ttulo1"/>
+    <w:uiPriority w:val="9"/>
+    <w:rsid w:val="009513CF"/>
+    <w:rPr>
+      <w:rFonts w:asciiTheme="majorHAnsi" w:eastAsiaTheme="majorEastAsia" w:hAnsiTheme="majorHAnsi" w:cstheme="majorBidi"/>
+      <w:color w:val="2F5496" w:themeColor="accent1" w:themeShade="BF"/>
+      <w:sz w:val="32"/>
+      <w:szCs w:val="32"/>
+    </w:rPr>
+  </w:style>
+  <w:style w:type="character" w:customStyle="1" w:styleId="Ttulo2Car">
+    <w:name w:val="Título 2 Car"/>
+    <w:basedOn w:val="Fuentedeprrafopredeter"/>
+    <w:link w:val="Ttulo2"/>
+    <w:uiPriority w:val="9"/>
+    <w:rsid w:val="009513CF"/>
+    <w:rPr>
+      <w:rFonts w:asciiTheme="majorHAnsi" w:eastAsiaTheme="majorEastAsia" w:hAnsiTheme="majorHAnsi" w:cstheme="majorBidi"/>
+      <w:color w:val="2F5496" w:themeColor="accent1" w:themeShade="BF"/>
+      <w:sz w:val="26"/>
+      <w:szCs w:val="26"/>
+    </w:rPr>
   </w:style>
 </w:styles>
 </file>
